--- a/document_templates/Attestations/Personne_morale/attestation_endettement.docx
+++ b/document_templates/Attestations/Personne_morale/attestation_endettement.docx
@@ -175,35 +175,49 @@
           <w:sz w:val="26"/>
           <w:szCs w:val="26"/>
         </w:rPr>
-        <w:t xml:space="preserve">Monsieur </w:t>
-      </w:r>
-      <w:r>
-        <w:rPr>
-          <w:rFonts w:ascii="Times New Roman" w:hAnsi="Times New Roman" w:cs="Times New Roman"/>
-          <w:b/>
-          <w:bCs/>
-          <w:sz w:val="26"/>
-          <w:szCs w:val="26"/>
-        </w:rPr>
-        <w:t>El Hadji Mamadou FAYE</w:t>
-      </w:r>
-      <w:r>
-        <w:rPr>
-          <w:rFonts w:ascii="Times New Roman" w:hAnsi="Times New Roman" w:cs="Times New Roman"/>
-          <w:sz w:val="26"/>
-          <w:szCs w:val="26"/>
-        </w:rPr>
-        <w:t xml:space="preserve">, </w:t>
-      </w:r>
-      <w:r>
-        <w:rPr>
-          <w:rFonts w:ascii="Times New Roman" w:hAnsi="Times New Roman" w:cs="Times New Roman"/>
-          <w:b/>
-          <w:bCs/>
-          <w:sz w:val="26"/>
-          <w:szCs w:val="26"/>
-        </w:rPr>
-        <w:t>Directeur Général</w:t>
+        <w:t>Madame</w:t>
+      </w:r>
+      <w:r>
+        <w:rPr>
+          <w:rFonts w:ascii="Times New Roman" w:hAnsi="Times New Roman" w:cs="Times New Roman"/>
+          <w:b/>
+          <w:bCs/>
+          <w:sz w:val="26"/>
+          <w:szCs w:val="26"/>
+        </w:rPr>
+        <w:t xml:space="preserve"> Jenny MVOU, </w:t>
+      </w:r>
+      <w:r>
+        <w:rPr>
+          <w:rFonts w:ascii="Times New Roman" w:hAnsi="Times New Roman" w:cs="Times New Roman"/>
+          <w:sz w:val="26"/>
+          <w:szCs w:val="26"/>
+        </w:rPr>
+        <w:t>Direct</w:t>
+      </w:r>
+      <w:r>
+        <w:rPr>
+          <w:rFonts w:ascii="Times New Roman" w:hAnsi="Times New Roman" w:cs="Times New Roman"/>
+          <w:sz w:val="26"/>
+          <w:szCs w:val="26"/>
+        </w:rPr>
+        <w:t>rice</w:t>
+      </w:r>
+      <w:r>
+        <w:rPr>
+          <w:rFonts w:ascii="Times New Roman" w:hAnsi="Times New Roman" w:cs="Times New Roman"/>
+          <w:sz w:val="26"/>
+          <w:szCs w:val="26"/>
+        </w:rPr>
+        <w:t xml:space="preserve"> Général</w:t>
+      </w:r>
+      <w:r>
+        <w:rPr>
+          <w:rFonts w:ascii="Times New Roman" w:hAnsi="Times New Roman" w:cs="Times New Roman"/>
+          <w:sz w:val="26"/>
+          <w:szCs w:val="26"/>
+        </w:rPr>
+        <w:t>e Adjointe</w:t>
       </w:r>
       <w:r>
         <w:rPr>
@@ -281,7 +295,6 @@
         </w:rPr>
         <w:t>{</w:t>
       </w:r>
-      <w:proofErr w:type="spellStart"/>
       <w:r>
         <w:rPr>
           <w:rFonts w:ascii="Times New Roman" w:hAnsi="Times New Roman" w:cs="Times New Roman"/>
@@ -292,7 +305,6 @@
         </w:rPr>
         <w:t>raison_sociale</w:t>
       </w:r>
-      <w:proofErr w:type="spellEnd"/>
       <w:r>
         <w:rPr>
           <w:rFonts w:ascii="Times New Roman" w:hAnsi="Times New Roman" w:cs="Times New Roman"/>
@@ -357,7 +369,6 @@
         </w:rPr>
         <w:t>${</w:t>
       </w:r>
-      <w:proofErr w:type="spellStart"/>
       <w:r>
         <w:rPr>
           <w:rFonts w:ascii="Times New Roman" w:hAnsi="Times New Roman" w:cs="Times New Roman"/>
@@ -368,7 +379,6 @@
         </w:rPr>
         <w:t>account_number</w:t>
       </w:r>
-      <w:proofErr w:type="spellEnd"/>
       <w:r>
         <w:rPr>
           <w:rFonts w:ascii="Times New Roman" w:hAnsi="Times New Roman" w:cs="Times New Roman"/>
@@ -421,29 +431,95 @@
           <w:sz w:val="26"/>
           <w:szCs w:val="26"/>
         </w:rPr>
+        <w:t>${date_de_creation_compte}</w:t>
+      </w:r>
+      <w:r>
+        <w:rPr>
+          <w:rFonts w:ascii="Times New Roman" w:hAnsi="Times New Roman" w:cs="Times New Roman"/>
+          <w:b/>
+          <w:bCs/>
+          <w:sz w:val="26"/>
+          <w:szCs w:val="26"/>
+        </w:rPr>
+        <w:t xml:space="preserve"> </w:t>
+      </w:r>
+      <w:r>
+        <w:rPr>
+          <w:rFonts w:ascii="Times New Roman" w:hAnsi="Times New Roman" w:cs="Times New Roman"/>
+          <w:sz w:val="26"/>
+          <w:szCs w:val="26"/>
+        </w:rPr>
+        <w:t>dans nos livres</w:t>
+      </w:r>
+      <w:r>
+        <w:rPr>
+          <w:rFonts w:ascii="Times New Roman" w:hAnsi="Times New Roman" w:cs="Times New Roman"/>
+          <w:sz w:val="26"/>
+          <w:szCs w:val="26"/>
+        </w:rPr>
+        <w:t>,</w:t>
+      </w:r>
+      <w:r>
+        <w:rPr>
+          <w:rFonts w:ascii="Times New Roman" w:hAnsi="Times New Roman" w:cs="Times New Roman"/>
+          <w:sz w:val="26"/>
+          <w:szCs w:val="26"/>
+        </w:rPr>
+        <w:t xml:space="preserve"> est </w:t>
+      </w:r>
+      <w:r>
+        <w:rPr>
+          <w:rFonts w:ascii="Times New Roman" w:hAnsi="Times New Roman" w:cs="Times New Roman"/>
+          <w:sz w:val="26"/>
+          <w:szCs w:val="26"/>
+        </w:rPr>
+        <w:t xml:space="preserve">sauf erreur </w:t>
+      </w:r>
+      <w:r>
+        <w:rPr>
+          <w:rFonts w:ascii="Times New Roman" w:hAnsi="Times New Roman" w:cs="Times New Roman"/>
+          <w:sz w:val="26"/>
+          <w:szCs w:val="26"/>
+        </w:rPr>
+        <w:t xml:space="preserve">redevable </w:t>
+      </w:r>
+      <w:r>
+        <w:rPr>
+          <w:rFonts w:ascii="Times New Roman" w:hAnsi="Times New Roman" w:cs="Times New Roman"/>
+          <w:sz w:val="26"/>
+          <w:szCs w:val="26"/>
+        </w:rPr>
+        <w:t xml:space="preserve">d’un encours global de </w:t>
+      </w:r>
+      <w:r>
+        <w:rPr>
+          <w:rFonts w:ascii="Times New Roman" w:hAnsi="Times New Roman" w:cs="Times New Roman"/>
+          <w:b/>
+          <w:bCs/>
+          <w:sz w:val="26"/>
+          <w:szCs w:val="26"/>
+        </w:rPr>
         <w:t>${</w:t>
       </w:r>
-      <w:proofErr w:type="spellStart"/>
-      <w:r>
-        <w:rPr>
-          <w:rFonts w:ascii="Times New Roman" w:hAnsi="Times New Roman" w:cs="Times New Roman"/>
-          <w:b/>
-          <w:bCs/>
-          <w:sz w:val="26"/>
-          <w:szCs w:val="26"/>
-        </w:rPr>
-        <w:t>date_de_creation_compte</w:t>
-      </w:r>
-      <w:proofErr w:type="spellEnd"/>
-      <w:r>
-        <w:rPr>
-          <w:rFonts w:ascii="Times New Roman" w:hAnsi="Times New Roman" w:cs="Times New Roman"/>
-          <w:b/>
-          <w:bCs/>
-          <w:sz w:val="26"/>
-          <w:szCs w:val="26"/>
-        </w:rPr>
-        <w:t>}</w:t>
+      <w:r>
+        <w:rPr>
+          <w:rFonts w:ascii="Times New Roman" w:hAnsi="Times New Roman" w:cs="Times New Roman"/>
+          <w:b/>
+          <w:bCs/>
+          <w:sz w:val="26"/>
+          <w:szCs w:val="26"/>
+        </w:rPr>
+        <w:t>montant_endettement</w:t>
+      </w:r>
+      <w:r>
+        <w:rPr>
+          <w:rFonts w:ascii="Times New Roman" w:hAnsi="Times New Roman" w:cs="Times New Roman"/>
+          <w:b/>
+          <w:bCs/>
+          <w:sz w:val="26"/>
+          <w:szCs w:val="26"/>
+        </w:rPr>
+        <w:t>_fr}</w:t>
       </w:r>
       <w:r>
         <w:rPr>
@@ -458,50 +534,12 @@
       <w:r>
         <w:rPr>
           <w:rFonts w:ascii="Times New Roman" w:hAnsi="Times New Roman" w:cs="Times New Roman"/>
-          <w:sz w:val="26"/>
-          <w:szCs w:val="26"/>
-        </w:rPr>
-        <w:t>dans nos livres</w:t>
-      </w:r>
-      <w:r>
-        <w:rPr>
-          <w:rFonts w:ascii="Times New Roman" w:hAnsi="Times New Roman" w:cs="Times New Roman"/>
-          <w:sz w:val="26"/>
-          <w:szCs w:val="26"/>
-        </w:rPr>
-        <w:t>,</w:t>
-      </w:r>
-      <w:r>
-        <w:rPr>
-          <w:rFonts w:ascii="Times New Roman" w:hAnsi="Times New Roman" w:cs="Times New Roman"/>
-          <w:sz w:val="26"/>
-          <w:szCs w:val="26"/>
-        </w:rPr>
-        <w:t xml:space="preserve"> est </w:t>
-      </w:r>
-      <w:r>
-        <w:rPr>
-          <w:rFonts w:ascii="Times New Roman" w:hAnsi="Times New Roman" w:cs="Times New Roman"/>
-          <w:sz w:val="26"/>
-          <w:szCs w:val="26"/>
-        </w:rPr>
-        <w:t xml:space="preserve">sauf erreur </w:t>
-      </w:r>
-      <w:r>
-        <w:rPr>
-          <w:rFonts w:ascii="Times New Roman" w:hAnsi="Times New Roman" w:cs="Times New Roman"/>
-          <w:sz w:val="26"/>
-          <w:szCs w:val="26"/>
-        </w:rPr>
-        <w:t xml:space="preserve">redevable </w:t>
-      </w:r>
-      <w:r>
-        <w:rPr>
-          <w:rFonts w:ascii="Times New Roman" w:hAnsi="Times New Roman" w:cs="Times New Roman"/>
-          <w:sz w:val="26"/>
-          <w:szCs w:val="26"/>
-        </w:rPr>
-        <w:t xml:space="preserve">d’un encours global de </w:t>
+          <w:b/>
+          <w:bCs/>
+          <w:sz w:val="26"/>
+          <w:szCs w:val="26"/>
+        </w:rPr>
+        <w:t>(</w:t>
       </w:r>
       <w:r>
         <w:rPr>
@@ -513,7 +551,6 @@
         </w:rPr>
         <w:t>${</w:t>
       </w:r>
-      <w:proofErr w:type="spellStart"/>
       <w:r>
         <w:rPr>
           <w:rFonts w:ascii="Times New Roman" w:hAnsi="Times New Roman" w:cs="Times New Roman"/>
@@ -524,69 +561,6 @@
         </w:rPr>
         <w:t>montant_endettement</w:t>
       </w:r>
-      <w:r>
-        <w:rPr>
-          <w:rFonts w:ascii="Times New Roman" w:hAnsi="Times New Roman" w:cs="Times New Roman"/>
-          <w:b/>
-          <w:bCs/>
-          <w:sz w:val="26"/>
-          <w:szCs w:val="26"/>
-        </w:rPr>
-        <w:t>_fr</w:t>
-      </w:r>
-      <w:proofErr w:type="spellEnd"/>
-      <w:r>
-        <w:rPr>
-          <w:rFonts w:ascii="Times New Roman" w:hAnsi="Times New Roman" w:cs="Times New Roman"/>
-          <w:b/>
-          <w:bCs/>
-          <w:sz w:val="26"/>
-          <w:szCs w:val="26"/>
-        </w:rPr>
-        <w:t>}</w:t>
-      </w:r>
-      <w:r>
-        <w:rPr>
-          <w:rFonts w:ascii="Times New Roman" w:hAnsi="Times New Roman" w:cs="Times New Roman"/>
-          <w:b/>
-          <w:bCs/>
-          <w:sz w:val="26"/>
-          <w:szCs w:val="26"/>
-        </w:rPr>
-        <w:t xml:space="preserve"> </w:t>
-      </w:r>
-      <w:r>
-        <w:rPr>
-          <w:rFonts w:ascii="Times New Roman" w:hAnsi="Times New Roman" w:cs="Times New Roman"/>
-          <w:b/>
-          <w:bCs/>
-          <w:sz w:val="26"/>
-          <w:szCs w:val="26"/>
-        </w:rPr>
-        <w:t>(</w:t>
-      </w:r>
-      <w:r>
-        <w:rPr>
-          <w:rFonts w:ascii="Times New Roman" w:hAnsi="Times New Roman" w:cs="Times New Roman"/>
-          <w:b/>
-          <w:bCs/>
-          <w:sz w:val="26"/>
-          <w:szCs w:val="26"/>
-        </w:rPr>
-        <w:t>${</w:t>
-      </w:r>
-      <w:proofErr w:type="spellStart"/>
-      <w:r>
-        <w:rPr>
-          <w:rFonts w:ascii="Times New Roman" w:hAnsi="Times New Roman" w:cs="Times New Roman"/>
-          <w:b/>
-          <w:bCs/>
-          <w:sz w:val="26"/>
-          <w:szCs w:val="26"/>
-        </w:rPr>
-        <w:t>montant_endettement</w:t>
-      </w:r>
-      <w:proofErr w:type="spellEnd"/>
       <w:r>
         <w:rPr>
           <w:rFonts w:ascii="Times New Roman" w:hAnsi="Times New Roman" w:cs="Times New Roman"/>
@@ -669,7 +643,6 @@
         </w:rPr>
         <w:t>${</w:t>
       </w:r>
-      <w:proofErr w:type="spellStart"/>
       <w:r>
         <w:rPr>
           <w:rFonts w:ascii="Times New Roman" w:hAnsi="Times New Roman" w:cs="Times New Roman"/>
@@ -678,7 +651,6 @@
         </w:rPr>
         <w:t>date_du_jour</w:t>
       </w:r>
-      <w:proofErr w:type="spellEnd"/>
       <w:r>
         <w:rPr>
           <w:rFonts w:ascii="Times New Roman" w:hAnsi="Times New Roman" w:cs="Times New Roman"/>
@@ -730,7 +702,16 @@
           <w:sz w:val="26"/>
           <w:szCs w:val="26"/>
         </w:rPr>
-        <w:t xml:space="preserve">                                      El Hadji Mamadou FAYE</w:t>
+        <w:t xml:space="preserve">                                      </w:t>
+      </w:r>
+      <w:r>
+        <w:rPr>
+          <w:rFonts w:ascii="Times New Roman" w:hAnsi="Times New Roman" w:cs="Times New Roman"/>
+          <w:b/>
+          <w:sz w:val="26"/>
+          <w:szCs w:val="26"/>
+        </w:rPr>
+        <w:t xml:space="preserve">             Jenny MVOU</w:t>
       </w:r>
     </w:p>
     <w:p>
@@ -759,19 +740,16 @@
     </w:p>
     <w:p>
       <w:pPr>
-        <w:spacing w:after="0"/>
-        <w:jc w:val="center"/>
-        <w:rPr>
-          <w:rFonts w:ascii="Times New Roman" w:hAnsi="Times New Roman" w:cs="Times New Roman"/>
-          <w:b/>
-          <w:sz w:val="26"/>
-          <w:szCs w:val="26"/>
-        </w:rPr>
-      </w:pPr>
-    </w:p>
-    <w:p>
-      <w:pPr>
-        <w:ind w:left="2832"/>
+        <w:rPr>
+          <w:rFonts w:ascii="Times New Roman" w:hAnsi="Times New Roman" w:cs="Times New Roman"/>
+          <w:b/>
+          <w:sz w:val="26"/>
+          <w:szCs w:val="26"/>
+        </w:rPr>
+      </w:pPr>
+    </w:p>
+    <w:p>
+      <w:pPr>
         <w:rPr>
           <w:rFonts w:ascii="Times New Roman" w:hAnsi="Times New Roman" w:cs="Times New Roman"/>
           <w:sz w:val="26"/>
@@ -786,7 +764,7 @@
           <w:sz w:val="26"/>
           <w:szCs w:val="26"/>
         </w:rPr>
-        <w:t xml:space="preserve">    </w:t>
+        <w:t xml:space="preserve">                                       </w:t>
       </w:r>
       <w:r>
         <w:rPr>
@@ -806,7 +784,37 @@
           <w:szCs w:val="26"/>
           <w:u w:val="single"/>
         </w:rPr>
-        <w:t>eur Général</w:t>
+        <w:t>r</w:t>
+      </w:r>
+      <w:r>
+        <w:rPr>
+          <w:rFonts w:ascii="Times New Roman" w:hAnsi="Times New Roman" w:cs="Times New Roman"/>
+          <w:b/>
+          <w:sz w:val="26"/>
+          <w:szCs w:val="26"/>
+          <w:u w:val="single"/>
+        </w:rPr>
+        <w:t>ice</w:t>
+      </w:r>
+      <w:r>
+        <w:rPr>
+          <w:rFonts w:ascii="Times New Roman" w:hAnsi="Times New Roman" w:cs="Times New Roman"/>
+          <w:b/>
+          <w:sz w:val="26"/>
+          <w:szCs w:val="26"/>
+          <w:u w:val="single"/>
+        </w:rPr>
+        <w:t xml:space="preserve"> Général</w:t>
+      </w:r>
+      <w:r>
+        <w:rPr>
+          <w:rFonts w:ascii="Times New Roman" w:hAnsi="Times New Roman" w:cs="Times New Roman"/>
+          <w:b/>
+          <w:sz w:val="26"/>
+          <w:szCs w:val="26"/>
+          <w:u w:val="single"/>
+        </w:rPr>
+        <w:t>e Adjointe</w:t>
       </w:r>
     </w:p>
     <w:p>
